--- a/trunk/ smart-buy/Meeting Minutes/Meeting_Minutes_14_01_2014.docx
+++ b/trunk/ smart-buy/Meeting Minutes/Meeting_Minutes_14_01_2014.docx
@@ -249,7 +249,30 @@
         </w:numPr>
       </w:pPr>
       <w:r>
-        <w:t>Presentation ERD:</w:t>
+        <w:t>Presentation ERD</w:t>
+      </w:r>
+      <w:r>
+        <w:rPr>
+          <w:lang w:val="vi-VN"/>
+        </w:rPr>
+        <w:t>.</w:t>
+      </w:r>
+      <w:bookmarkStart w:id="0" w:name="_GoBack"/>
+      <w:bookmarkEnd w:id="0"/>
+      <w:r>
+        <w:t xml:space="preserve"> </w:t>
+      </w:r>
+    </w:p>
+    <w:p>
+      <w:pPr>
+        <w:pStyle w:val="ListParagraph"/>
+        <w:numPr>
+          <w:ilvl w:val="0"/>
+          <w:numId w:val="2"/>
+        </w:numPr>
+      </w:pPr>
+      <w:r>
+        <w:t>Presentation use case:</w:t>
       </w:r>
     </w:p>
     <w:p>
@@ -260,6 +283,21 @@
           <w:numId w:val="2"/>
         </w:numPr>
       </w:pPr>
+      <w:r>
+        <w:t xml:space="preserve"> Triet (Overview use case): Modify relationship between Guest and System’s member.</w:t>
+      </w:r>
+    </w:p>
+    <w:p>
+      <w:pPr>
+        <w:pStyle w:val="ListParagraph"/>
+        <w:numPr>
+          <w:ilvl w:val="1"/>
+          <w:numId w:val="2"/>
+        </w:numPr>
+      </w:pPr>
+      <w:r>
+        <w:t>Viet, Dung, Hoang: Not approve. Modify with using template.</w:t>
+      </w:r>
     </w:p>
     <w:p>
       <w:pPr>
@@ -270,7 +308,7 @@
         </w:numPr>
       </w:pPr>
       <w:r>
-        <w:t>Presentation use case:</w:t>
+        <w:t xml:space="preserve">Presentation prototype: </w:t>
       </w:r>
     </w:p>
     <w:p>
@@ -282,42 +320,6 @@
         </w:numPr>
       </w:pPr>
       <w:r>
-        <w:t xml:space="preserve"> Triet (Overview use case): Modify relationship between Guest and System’s member.</w:t>
-      </w:r>
-    </w:p>
-    <w:p>
-      <w:pPr>
-        <w:pStyle w:val="ListParagraph"/>
-        <w:numPr>
-          <w:ilvl w:val="1"/>
-          <w:numId w:val="2"/>
-        </w:numPr>
-      </w:pPr>
-      <w:r>
-        <w:t>Viet, Dung, Hoang: Not approve. Modify with using template.</w:t>
-      </w:r>
-    </w:p>
-    <w:p>
-      <w:pPr>
-        <w:pStyle w:val="ListParagraph"/>
-        <w:numPr>
-          <w:ilvl w:val="0"/>
-          <w:numId w:val="2"/>
-        </w:numPr>
-      </w:pPr>
-      <w:r>
-        <w:t xml:space="preserve">Presentation prototype: </w:t>
-      </w:r>
-    </w:p>
-    <w:p>
-      <w:pPr>
-        <w:pStyle w:val="ListParagraph"/>
-        <w:numPr>
-          <w:ilvl w:val="1"/>
-          <w:numId w:val="2"/>
-        </w:numPr>
-      </w:pPr>
-      <w:r>
         <w:t>Hoang: Modify</w:t>
       </w:r>
       <w:r>
@@ -326,8 +328,6 @@
       <w:r>
         <w:t>dress with lowest/highest price.</w:t>
       </w:r>
-      <w:bookmarkStart w:id="0" w:name="_GoBack"/>
-      <w:bookmarkEnd w:id="0"/>
     </w:p>
     <w:p>
       <w:pPr>
@@ -1817,7 +1817,7 @@
   <a:extraClrSchemeLst/>
   <a:extLst>
     <a:ext uri="{05A4C25C-085E-4340-85A3-A5531E510DB2}">
-      <thm15:themeFamily xmlns:thm15="http://schemas.microsoft.com/office/thememl/2012/main" xmlns="" name="Office Theme" id="{62F939B6-93AF-4DB8-9C6B-D6C7DFDC589F}" vid="{4A3C46E8-61CC-4603-A589-7422A47A8E4A}"/>
+      <thm15:themeFamily xmlns="" xmlns:thm15="http://schemas.microsoft.com/office/thememl/2012/main" name="Office Theme" id="{62F939B6-93AF-4DB8-9C6B-D6C7DFDC589F}" vid="{4A3C46E8-61CC-4603-A589-7422A47A8E4A}"/>
     </a:ext>
   </a:extLst>
 </a:theme>
